--- a/A的功能.docx
+++ b/A的功能.docx
@@ -5,39 +5,161 @@
     <w:p>
       <w:pPr>
         <w:rPr>
+          <w:rFonts w:hint="eastAsia"/>
+          <w:lang w:val="en-US" w:eastAsia="zh-CN"/>
+        </w:rPr>
+      </w:pPr>
+      <w:r>
+        <w:rPr>
+          <w:rFonts w:hint="eastAsia"/>
+          <w:lang w:eastAsia="zh-CN"/>
+        </w:rPr>
+        <w:t>添加</w:t>
+      </w:r>
+      <w:r>
+        <w:rPr>
+          <w:rFonts w:hint="eastAsia"/>
+          <w:lang w:val="en-US" w:eastAsia="zh-CN"/>
+        </w:rPr>
+        <w:t>A的</w:t>
+      </w:r>
+      <w:r>
+        <w:rPr>
+          <w:rFonts w:hint="eastAsia"/>
+          <w:lang w:eastAsia="zh-CN"/>
+        </w:rPr>
+        <w:t>功能</w:t>
+      </w:r>
+      <w:r>
+        <w:rPr>
+          <w:rFonts w:hint="eastAsia"/>
+          <w:lang w:val="en-US" w:eastAsia="zh-CN"/>
+        </w:rPr>
+        <w:t xml:space="preserve"> 1</w:t>
+      </w:r>
+    </w:p>
+    <w:p>
+      <w:pPr>
+        <w:rPr>
+          <w:rFonts w:hint="eastAsia"/>
+          <w:lang w:val="en-US" w:eastAsia="zh-CN"/>
+        </w:rPr>
+      </w:pPr>
+    </w:p>
+    <w:p>
+      <w:pPr>
+        <w:rPr>
+          <w:rFonts w:hint="eastAsia"/>
+          <w:lang w:val="en-US" w:eastAsia="zh-CN"/>
+        </w:rPr>
+      </w:pPr>
+    </w:p>
+    <w:p>
+      <w:pPr>
+        <w:rPr>
+          <w:rFonts w:hint="eastAsia"/>
+          <w:lang w:val="en-US" w:eastAsia="zh-CN"/>
+        </w:rPr>
+      </w:pPr>
+    </w:p>
+    <w:p>
+      <w:pPr>
+        <w:rPr>
+          <w:rFonts w:hint="eastAsia"/>
+          <w:lang w:val="en-US" w:eastAsia="zh-CN"/>
+        </w:rPr>
+      </w:pPr>
+    </w:p>
+    <w:p>
+      <w:pPr>
+        <w:rPr>
+          <w:rFonts w:hint="eastAsia"/>
+          <w:lang w:val="en-US" w:eastAsia="zh-CN"/>
+        </w:rPr>
+      </w:pPr>
+      <w:r>
+        <w:rPr>
+          <w:rFonts w:hint="eastAsia"/>
+          <w:lang w:val="en-US" w:eastAsia="zh-CN"/>
+        </w:rPr>
+        <w:t>修改功能2</w:t>
+      </w:r>
+    </w:p>
+    <w:p>
+      <w:pPr>
+        <w:rPr>
+          <w:rFonts w:hint="eastAsia"/>
+          <w:lang w:val="en-US" w:eastAsia="zh-CN"/>
+        </w:rPr>
+      </w:pPr>
+      <w:r>
+        <w:rPr>
+          <w:rFonts w:hint="eastAsia"/>
+          <w:lang w:val="en-US" w:eastAsia="zh-CN"/>
+        </w:rPr>
+        <w:t>Csdc</w:t>
+      </w:r>
+    </w:p>
+    <w:p>
+      <w:pPr>
+        <w:rPr>
+          <w:rFonts w:hint="eastAsia"/>
+          <w:lang w:val="en-US" w:eastAsia="zh-CN"/>
+        </w:rPr>
+      </w:pPr>
+      <w:r>
+        <w:rPr>
+          <w:rFonts w:hint="eastAsia"/>
+          <w:lang w:val="en-US" w:eastAsia="zh-CN"/>
+        </w:rPr>
+        <w:t>Sd</w:t>
+      </w:r>
+    </w:p>
+    <w:p>
+      <w:pPr>
+        <w:rPr>
+          <w:rFonts w:hint="eastAsia"/>
+          <w:lang w:val="en-US" w:eastAsia="zh-CN"/>
+        </w:rPr>
+      </w:pPr>
+      <w:r>
+        <w:rPr>
+          <w:rFonts w:hint="eastAsia"/>
+          <w:lang w:val="en-US" w:eastAsia="zh-CN"/>
+        </w:rPr>
+        <w:t>Cfdsfcv</w:t>
+      </w:r>
+    </w:p>
+    <w:p>
+      <w:pPr>
+        <w:rPr>
+          <w:rFonts w:hint="eastAsia"/>
+          <w:lang w:val="en-US" w:eastAsia="zh-CN"/>
+        </w:rPr>
+      </w:pPr>
+      <w:r>
+        <w:rPr>
+          <w:rFonts w:hint="eastAsia"/>
+          <w:lang w:val="en-US" w:eastAsia="zh-CN"/>
+        </w:rPr>
+        <w:t>Dfcv</w:t>
+      </w:r>
+    </w:p>
+    <w:p>
+      <w:pPr>
+        <w:rPr>
           <w:rFonts w:hint="eastAsia" w:eastAsiaTheme="minorEastAsia"/>
           <w:lang w:eastAsia="zh-CN"/>
         </w:rPr>
       </w:pPr>
-      <w:r>
-        <w:rPr>
-          <w:rFonts w:hint="eastAsia"/>
-          <w:lang w:eastAsia="zh-CN"/>
-        </w:rPr>
-        <w:t>添加</w:t>
-      </w:r>
-      <w:r>
-        <w:rPr>
-          <w:rFonts w:hint="eastAsia"/>
-          <w:lang w:val="en-US" w:eastAsia="zh-CN"/>
-        </w:rPr>
-        <w:t>A的</w:t>
-      </w:r>
       <w:bookmarkStart w:id="0" w:name="_GoBack"/>
       <w:bookmarkEnd w:id="0"/>
       <w:r>
         <w:rPr>
           <w:rFonts w:hint="eastAsia"/>
-          <w:lang w:eastAsia="zh-CN"/>
-        </w:rPr>
-        <w:t>功能</w:t>
-      </w:r>
-      <w:r>
-        <w:rPr>
-          <w:rFonts w:hint="eastAsia"/>
-          <w:lang w:val="en-US" w:eastAsia="zh-CN"/>
-        </w:rPr>
-        <w:t xml:space="preserve"> 1 </w:t>
+          <w:lang w:val="en-US" w:eastAsia="zh-CN"/>
+        </w:rPr>
+        <w:t xml:space="preserve"> </w:t>
       </w:r>
     </w:p>
     <w:sectPr>

--- a/A的功能.docx
+++ b/A的功能.docx
@@ -146,21 +146,8 @@
       </w:r>
     </w:p>
     <w:p>
-      <w:pPr>
-        <w:rPr>
-          <w:rFonts w:hint="eastAsia" w:eastAsiaTheme="minorEastAsia"/>
-          <w:lang w:eastAsia="zh-CN"/>
-        </w:rPr>
-      </w:pPr>
       <w:bookmarkStart w:id="0" w:name="_GoBack"/>
       <w:bookmarkEnd w:id="0"/>
-      <w:r>
-        <w:rPr>
-          <w:rFonts w:hint="eastAsia"/>
-          <w:lang w:val="en-US" w:eastAsia="zh-CN"/>
-        </w:rPr>
-        <w:t xml:space="preserve"> </w:t>
-      </w:r>
     </w:p>
     <w:sectPr>
       <w:pgSz w:w="11906" w:h="16838"/>
